--- a/blog/会议记录/第四次会议记录.docx
+++ b/blog/会议记录/第四次会议记录.docx
@@ -53,6 +53,41 @@
         </w:rPr>
         <w:t>会议人员：</w:t>
       </w:r>
+      <w:r>
+        <w:t>吕德超</w:t>
+      </w:r>
+      <w:r>
+        <w:rPr>
+          <w:rFonts w:hint="eastAsia"/>
+        </w:rPr>
+        <w:t>、</w:t>
+      </w:r>
+      <w:r>
+        <w:t>李昊朔</w:t>
+      </w:r>
+      <w:r>
+        <w:rPr>
+          <w:rFonts w:hint="eastAsia"/>
+        </w:rPr>
+        <w:t>、</w:t>
+      </w:r>
+      <w:r>
+        <w:rPr>
+          <w:rFonts w:hint="eastAsia"/>
+        </w:rPr>
+        <w:t>阙俊杰</w:t>
+      </w:r>
+      <w:r>
+        <w:rPr>
+          <w:rFonts w:hint="eastAsia"/>
+        </w:rPr>
+        <w:t>、</w:t>
+      </w:r>
+      <w:r>
+        <w:t>罗铉斌</w:t>
+      </w:r>
+      <w:bookmarkStart w:id="0" w:name="_GoBack"/>
+      <w:bookmarkEnd w:id="0"/>
     </w:p>
     <w:p>
       <w:pPr>
@@ -448,8 +483,6 @@
         </w:rPr>
         <w:t>，包括自选项和全部项的考虑</w:t>
       </w:r>
-      <w:bookmarkStart w:id="0" w:name="_GoBack"/>
-      <w:bookmarkEnd w:id="0"/>
     </w:p>
     <w:p>
       <w:pPr>
